--- a/letters/docx/band_001/A090.docx
+++ b/letters/docx/band_001/A090.docx
@@ -172,15 +172,7 @@
         <w:pStyle w:val="RegestEnglisch"/>
       </w:pPr>
       <w:r>
-        <w:t xml:space="preserve">Venice complaining that F's delegates are delaying the return of the promised possessions and other problems. Unauthorized actions by some of F's border captains. Wants the treaties to </w:t>
-      </w:r>
-      <w:proofErr w:type="gramStart"/>
-      <w:r>
-        <w:t>be carried out</w:t>
-      </w:r>
-      <w:proofErr w:type="gramEnd"/>
-      <w:r>
-        <w:t xml:space="preserve"> on time.</w:t>
+        <w:t>Venice complaining that F's delegates are delaying the return of the promised possessions and other problems. Unauthorized actions by some of F's border captains. Wants the treaties to be carried out on time.</w:t>
       </w:r>
     </w:p>
     <w:p>
@@ -662,27 +654,7 @@
           <w:szCs w:val="24"/>
           <w:lang w:val="fr-FR"/>
         </w:rPr>
-        <w:t xml:space="preserve"> ambassadeur à lad. </w:t>
-      </w:r>
-      <w:proofErr w:type="gramStart"/>
-      <w:r>
-        <w:rPr>
-          <w:rFonts w:ascii="Times New Roman" w:hAnsi="Times New Roman" w:cs="Times New Roman"/>
-          <w:sz w:val="24"/>
-          <w:szCs w:val="24"/>
-          <w:lang w:val="fr-FR"/>
-        </w:rPr>
-        <w:t>seigneurie</w:t>
-      </w:r>
-      <w:proofErr w:type="gramEnd"/>
-      <w:r>
-        <w:rPr>
-          <w:rFonts w:ascii="Times New Roman" w:hAnsi="Times New Roman" w:cs="Times New Roman"/>
-          <w:sz w:val="24"/>
-          <w:szCs w:val="24"/>
-          <w:lang w:val="fr-FR"/>
-        </w:rPr>
-        <w:t xml:space="preserve"> ensemble deux docteurs pour </w:t>
+        <w:t xml:space="preserve"> ambassadeur à lad. seigneurie ensemble deux docteurs pour </w:t>
       </w:r>
       <w:proofErr w:type="spellStart"/>
       <w:r>
@@ -819,7 +791,6 @@
         </w:rPr>
         <w:t xml:space="preserve"> et </w:t>
       </w:r>
-      <w:commentRangeStart w:id="2"/>
       <w:proofErr w:type="spellStart"/>
       <w:r>
         <w:rPr>
@@ -830,14 +801,9 @@
         </w:rPr>
         <w:t>capitulacions</w:t>
       </w:r>
-      <w:commentRangeEnd w:id="2"/>
-      <w:proofErr w:type="spellEnd"/>
-      <w:r>
-        <w:rPr>
-          <w:rStyle w:val="Kommentarzeichen"/>
-        </w:rPr>
-        <w:commentReference w:id="2"/>
-      </w:r>
+      <w:bookmarkStart w:id="2" w:name="_GoBack"/>
+      <w:bookmarkEnd w:id="2"/>
+      <w:proofErr w:type="spellEnd"/>
       <w:r>
         <w:rPr>
           <w:rFonts w:ascii="Times New Roman" w:hAnsi="Times New Roman" w:cs="Times New Roman"/>
@@ -1969,6 +1935,34 @@
         </w:rPr>
         <w:t xml:space="preserve"> de </w:t>
       </w:r>
+      <w:commentRangeStart w:id="5"/>
+      <w:proofErr w:type="spellStart"/>
+      <w:r>
+        <w:rPr>
+          <w:rFonts w:ascii="Times New Roman" w:hAnsi="Times New Roman" w:cs="Times New Roman"/>
+          <w:sz w:val="24"/>
+          <w:szCs w:val="24"/>
+          <w:lang w:val="fr-FR"/>
+        </w:rPr>
+        <w:t>Verona</w:t>
+      </w:r>
+      <w:commentRangeEnd w:id="5"/>
+      <w:proofErr w:type="spellEnd"/>
+      <w:r>
+        <w:rPr>
+          <w:rStyle w:val="Kommentarzeichen"/>
+        </w:rPr>
+        <w:commentReference w:id="5"/>
+      </w:r>
+      <w:r>
+        <w:rPr>
+          <w:rFonts w:ascii="Times New Roman" w:hAnsi="Times New Roman" w:cs="Times New Roman"/>
+          <w:sz w:val="24"/>
+          <w:szCs w:val="24"/>
+          <w:lang w:val="fr-FR"/>
+        </w:rPr>
+        <w:t xml:space="preserve"> et </w:t>
+      </w:r>
       <w:commentRangeStart w:id="6"/>
       <w:proofErr w:type="spellStart"/>
       <w:r>
@@ -1978,7 +1972,7 @@
           <w:szCs w:val="24"/>
           <w:lang w:val="fr-FR"/>
         </w:rPr>
-        <w:t>Verona</w:t>
+        <w:t>Vincence</w:t>
       </w:r>
       <w:commentRangeEnd w:id="6"/>
       <w:proofErr w:type="spellEnd"/>
@@ -1995,8 +1989,324 @@
           <w:szCs w:val="24"/>
           <w:lang w:val="fr-FR"/>
         </w:rPr>
+        <w:t xml:space="preserve">, que leur </w:t>
+      </w:r>
+      <w:proofErr w:type="spellStart"/>
+      <w:r>
+        <w:rPr>
+          <w:rFonts w:ascii="Times New Roman" w:hAnsi="Times New Roman" w:cs="Times New Roman"/>
+          <w:sz w:val="24"/>
+          <w:szCs w:val="24"/>
+          <w:lang w:val="fr-FR"/>
+        </w:rPr>
+        <w:t>veullez</w:t>
+      </w:r>
+      <w:proofErr w:type="spellEnd"/>
+      <w:r>
+        <w:rPr>
+          <w:rFonts w:ascii="Times New Roman" w:hAnsi="Times New Roman" w:cs="Times New Roman"/>
+          <w:sz w:val="24"/>
+          <w:szCs w:val="24"/>
+          <w:lang w:val="fr-FR"/>
+        </w:rPr>
+        <w:t xml:space="preserve"> donner ordre d’entendre </w:t>
+      </w:r>
+      <w:r>
+        <w:rPr>
+          <w:rFonts w:ascii="Times New Roman" w:hAnsi="Times New Roman" w:cs="Times New Roman"/>
+          <w:sz w:val="24"/>
+          <w:szCs w:val="24"/>
+          <w:lang w:val="fr-FR"/>
+        </w:rPr>
+        <w:t>à</w:t>
+      </w:r>
+      <w:r>
+        <w:rPr>
+          <w:rFonts w:ascii="Times New Roman" w:hAnsi="Times New Roman" w:cs="Times New Roman"/>
+          <w:sz w:val="24"/>
+          <w:szCs w:val="24"/>
+          <w:lang w:val="fr-FR"/>
+        </w:rPr>
+        <w:t xml:space="preserve"> tout ce qu’il appartient, afin que lad. </w:t>
+      </w:r>
+      <w:proofErr w:type="spellStart"/>
+      <w:proofErr w:type="gramStart"/>
+      <w:r>
+        <w:rPr>
+          <w:rFonts w:ascii="Times New Roman" w:hAnsi="Times New Roman" w:cs="Times New Roman"/>
+          <w:sz w:val="24"/>
+          <w:szCs w:val="24"/>
+          <w:lang w:val="fr-FR"/>
+        </w:rPr>
+        <w:t>restituci</w:t>
+      </w:r>
+      <w:r>
+        <w:rPr>
+          <w:rFonts w:ascii="Times New Roman" w:hAnsi="Times New Roman" w:cs="Times New Roman"/>
+          <w:sz w:val="24"/>
+          <w:szCs w:val="24"/>
+          <w:lang w:val="fr-FR"/>
+        </w:rPr>
+        <w:t>o</w:t>
+      </w:r>
+      <w:r>
+        <w:rPr>
+          <w:rFonts w:ascii="Times New Roman" w:hAnsi="Times New Roman" w:cs="Times New Roman"/>
+          <w:sz w:val="24"/>
+          <w:szCs w:val="24"/>
+          <w:lang w:val="fr-FR"/>
+        </w:rPr>
+        <w:t>n</w:t>
+      </w:r>
+      <w:proofErr w:type="spellEnd"/>
+      <w:proofErr w:type="gramEnd"/>
+      <w:r>
+        <w:rPr>
+          <w:rFonts w:ascii="Times New Roman" w:hAnsi="Times New Roman" w:cs="Times New Roman"/>
+          <w:sz w:val="24"/>
+          <w:szCs w:val="24"/>
+          <w:lang w:val="fr-FR"/>
+        </w:rPr>
+        <w:t xml:space="preserve"> soit </w:t>
+      </w:r>
+      <w:proofErr w:type="spellStart"/>
+      <w:r>
+        <w:rPr>
+          <w:rFonts w:ascii="Times New Roman" w:hAnsi="Times New Roman" w:cs="Times New Roman"/>
+          <w:sz w:val="24"/>
+          <w:szCs w:val="24"/>
+          <w:lang w:val="fr-FR"/>
+        </w:rPr>
+        <w:t>parfournie</w:t>
+      </w:r>
+      <w:proofErr w:type="spellEnd"/>
+      <w:r>
+        <w:rPr>
+          <w:rFonts w:ascii="Times New Roman" w:hAnsi="Times New Roman" w:cs="Times New Roman"/>
+          <w:sz w:val="24"/>
+          <w:szCs w:val="24"/>
+          <w:lang w:val="fr-FR"/>
+        </w:rPr>
         <w:t xml:space="preserve"> et </w:t>
       </w:r>
+      <w:proofErr w:type="spellStart"/>
+      <w:r>
+        <w:rPr>
+          <w:rFonts w:ascii="Times New Roman" w:hAnsi="Times New Roman" w:cs="Times New Roman"/>
+          <w:sz w:val="24"/>
+          <w:szCs w:val="24"/>
+          <w:lang w:val="fr-FR"/>
+        </w:rPr>
+        <w:t>acomplie</w:t>
+      </w:r>
+      <w:proofErr w:type="spellEnd"/>
+      <w:r>
+        <w:rPr>
+          <w:rFonts w:ascii="Times New Roman" w:hAnsi="Times New Roman" w:cs="Times New Roman"/>
+          <w:sz w:val="24"/>
+          <w:szCs w:val="24"/>
+          <w:lang w:val="fr-FR"/>
+        </w:rPr>
+        <w:t xml:space="preserve">, de sorte que selon les conventions et </w:t>
+      </w:r>
+      <w:proofErr w:type="spellStart"/>
+      <w:r>
+        <w:rPr>
+          <w:rFonts w:ascii="Times New Roman" w:hAnsi="Times New Roman" w:cs="Times New Roman"/>
+          <w:sz w:val="24"/>
+          <w:szCs w:val="24"/>
+          <w:lang w:val="fr-FR"/>
+        </w:rPr>
+        <w:t>capitulacions</w:t>
+      </w:r>
+      <w:proofErr w:type="spellEnd"/>
+      <w:r>
+        <w:rPr>
+          <w:rFonts w:ascii="Times New Roman" w:hAnsi="Times New Roman" w:cs="Times New Roman"/>
+          <w:sz w:val="24"/>
+          <w:szCs w:val="24"/>
+          <w:lang w:val="fr-FR"/>
+        </w:rPr>
+        <w:t xml:space="preserve"> de lad. </w:t>
+      </w:r>
+      <w:proofErr w:type="gramStart"/>
+      <w:r>
+        <w:rPr>
+          <w:rFonts w:ascii="Times New Roman" w:hAnsi="Times New Roman" w:cs="Times New Roman"/>
+          <w:sz w:val="24"/>
+          <w:szCs w:val="24"/>
+          <w:lang w:val="fr-FR"/>
+        </w:rPr>
+        <w:t>paix</w:t>
+      </w:r>
+      <w:proofErr w:type="gramEnd"/>
+      <w:r>
+        <w:rPr>
+          <w:rFonts w:ascii="Times New Roman" w:hAnsi="Times New Roman" w:cs="Times New Roman"/>
+          <w:sz w:val="24"/>
+          <w:szCs w:val="24"/>
+          <w:lang w:val="fr-FR"/>
+        </w:rPr>
+        <w:t xml:space="preserve"> le payement des deniers, deuz et promis par lad. </w:t>
+      </w:r>
+      <w:proofErr w:type="gramStart"/>
+      <w:r>
+        <w:rPr>
+          <w:rFonts w:ascii="Times New Roman" w:hAnsi="Times New Roman" w:cs="Times New Roman"/>
+          <w:sz w:val="24"/>
+          <w:szCs w:val="24"/>
+          <w:lang w:val="fr-FR"/>
+        </w:rPr>
+        <w:t>seigneurie</w:t>
+      </w:r>
+      <w:proofErr w:type="gramEnd"/>
+      <w:r>
+        <w:rPr>
+          <w:rFonts w:ascii="Times New Roman" w:hAnsi="Times New Roman" w:cs="Times New Roman"/>
+          <w:sz w:val="24"/>
+          <w:szCs w:val="24"/>
+          <w:lang w:val="fr-FR"/>
+        </w:rPr>
+        <w:t xml:space="preserve">, soit fait et fourni. Il dit aussi que </w:t>
+      </w:r>
+      <w:proofErr w:type="spellStart"/>
+      <w:r>
+        <w:rPr>
+          <w:rFonts w:ascii="Times New Roman" w:hAnsi="Times New Roman" w:cs="Times New Roman"/>
+          <w:sz w:val="24"/>
+          <w:szCs w:val="24"/>
+          <w:lang w:val="fr-FR"/>
+        </w:rPr>
+        <w:t>lesd</w:t>
+      </w:r>
+      <w:proofErr w:type="spellEnd"/>
+      <w:r>
+        <w:rPr>
+          <w:rFonts w:ascii="Times New Roman" w:hAnsi="Times New Roman" w:cs="Times New Roman"/>
+          <w:sz w:val="24"/>
+          <w:szCs w:val="24"/>
+          <w:lang w:val="fr-FR"/>
+        </w:rPr>
+        <w:t xml:space="preserve">. </w:t>
+      </w:r>
+      <w:proofErr w:type="spellStart"/>
+      <w:proofErr w:type="gramStart"/>
+      <w:r>
+        <w:rPr>
+          <w:rFonts w:ascii="Times New Roman" w:hAnsi="Times New Roman" w:cs="Times New Roman"/>
+          <w:sz w:val="24"/>
+          <w:szCs w:val="24"/>
+          <w:lang w:val="fr-FR"/>
+        </w:rPr>
+        <w:t>subie</w:t>
+      </w:r>
+      <w:r>
+        <w:rPr>
+          <w:rFonts w:ascii="Times New Roman" w:hAnsi="Times New Roman" w:cs="Times New Roman"/>
+          <w:sz w:val="24"/>
+          <w:szCs w:val="24"/>
+          <w:lang w:val="fr-FR"/>
+        </w:rPr>
+        <w:t>c</w:t>
+      </w:r>
+      <w:r>
+        <w:rPr>
+          <w:rFonts w:ascii="Times New Roman" w:hAnsi="Times New Roman" w:cs="Times New Roman"/>
+          <w:sz w:val="24"/>
+          <w:szCs w:val="24"/>
+          <w:lang w:val="fr-FR"/>
+        </w:rPr>
+        <w:t>tz</w:t>
+      </w:r>
+      <w:proofErr w:type="spellEnd"/>
+      <w:proofErr w:type="gramEnd"/>
+      <w:r>
+        <w:rPr>
+          <w:rFonts w:ascii="Times New Roman" w:hAnsi="Times New Roman" w:cs="Times New Roman"/>
+          <w:sz w:val="24"/>
+          <w:szCs w:val="24"/>
+          <w:lang w:val="fr-FR"/>
+        </w:rPr>
+        <w:t xml:space="preserve"> de la seigneurie sont de plusieurs capitaines de </w:t>
+      </w:r>
+      <w:proofErr w:type="spellStart"/>
+      <w:r>
+        <w:rPr>
+          <w:rFonts w:ascii="Times New Roman" w:hAnsi="Times New Roman" w:cs="Times New Roman"/>
+          <w:sz w:val="24"/>
+          <w:szCs w:val="24"/>
+          <w:lang w:val="fr-FR"/>
+        </w:rPr>
+        <w:t>vostre</w:t>
+      </w:r>
+      <w:proofErr w:type="spellEnd"/>
+      <w:r>
+        <w:rPr>
+          <w:rFonts w:ascii="Times New Roman" w:hAnsi="Times New Roman" w:cs="Times New Roman"/>
+          <w:sz w:val="24"/>
+          <w:szCs w:val="24"/>
+          <w:lang w:val="fr-FR"/>
+        </w:rPr>
+        <w:t xml:space="preserve"> </w:t>
+      </w:r>
+      <w:proofErr w:type="spellStart"/>
+      <w:r>
+        <w:rPr>
+          <w:rFonts w:ascii="Times New Roman" w:hAnsi="Times New Roman" w:cs="Times New Roman"/>
+          <w:sz w:val="24"/>
+          <w:szCs w:val="24"/>
+          <w:lang w:val="fr-FR"/>
+        </w:rPr>
+        <w:t>fronti</w:t>
+      </w:r>
+      <w:r>
+        <w:rPr>
+          <w:rFonts w:ascii="Times New Roman" w:hAnsi="Times New Roman" w:cs="Times New Roman"/>
+          <w:sz w:val="24"/>
+          <w:szCs w:val="24"/>
+          <w:lang w:val="fr-FR"/>
+        </w:rPr>
+        <w:t>e</w:t>
+      </w:r>
+      <w:r>
+        <w:rPr>
+          <w:rFonts w:ascii="Times New Roman" w:hAnsi="Times New Roman" w:cs="Times New Roman"/>
+          <w:sz w:val="24"/>
+          <w:szCs w:val="24"/>
+          <w:lang w:val="fr-FR"/>
+        </w:rPr>
+        <w:t>re</w:t>
+      </w:r>
+      <w:proofErr w:type="spellEnd"/>
+      <w:r>
+        <w:rPr>
+          <w:rFonts w:ascii="Times New Roman" w:hAnsi="Times New Roman" w:cs="Times New Roman"/>
+          <w:sz w:val="24"/>
+          <w:szCs w:val="24"/>
+          <w:lang w:val="fr-FR"/>
+        </w:rPr>
+        <w:t xml:space="preserve"> grandement vexé, molesté et travaillé </w:t>
+      </w:r>
+      <w:proofErr w:type="spellStart"/>
+      <w:r>
+        <w:rPr>
+          <w:rFonts w:ascii="Times New Roman" w:hAnsi="Times New Roman" w:cs="Times New Roman"/>
+          <w:sz w:val="24"/>
+          <w:szCs w:val="24"/>
+          <w:lang w:val="fr-FR"/>
+        </w:rPr>
+        <w:t>mesmement</w:t>
+      </w:r>
+      <w:proofErr w:type="spellEnd"/>
+      <w:r>
+        <w:rPr>
+          <w:rFonts w:ascii="Times New Roman" w:hAnsi="Times New Roman" w:cs="Times New Roman"/>
+          <w:sz w:val="24"/>
+          <w:szCs w:val="24"/>
+          <w:lang w:val="fr-FR"/>
+        </w:rPr>
+        <w:t xml:space="preserve"> du </w:t>
+      </w:r>
       <w:commentRangeStart w:id="7"/>
       <w:proofErr w:type="spellStart"/>
       <w:r>
@@ -2006,7 +2316,27 @@
           <w:szCs w:val="24"/>
           <w:lang w:val="fr-FR"/>
         </w:rPr>
-        <w:t>Vincence</w:t>
+        <w:t>cappitaine</w:t>
+      </w:r>
+      <w:proofErr w:type="spellEnd"/>
+      <w:r>
+        <w:rPr>
+          <w:rFonts w:ascii="Times New Roman" w:hAnsi="Times New Roman" w:cs="Times New Roman"/>
+          <w:sz w:val="24"/>
+          <w:szCs w:val="24"/>
+          <w:lang w:val="fr-FR"/>
+        </w:rPr>
+        <w:t xml:space="preserve"> de </w:t>
+      </w:r>
+      <w:proofErr w:type="spellStart"/>
+      <w:r>
+        <w:rPr>
+          <w:rFonts w:ascii="Times New Roman" w:hAnsi="Times New Roman" w:cs="Times New Roman"/>
+          <w:sz w:val="24"/>
+          <w:szCs w:val="24"/>
+          <w:lang w:val="fr-FR"/>
+        </w:rPr>
+        <w:t>Besten</w:t>
       </w:r>
       <w:commentRangeEnd w:id="7"/>
       <w:proofErr w:type="spellEnd"/>
@@ -2023,95 +2353,75 @@
           <w:szCs w:val="24"/>
           <w:lang w:val="fr-FR"/>
         </w:rPr>
-        <w:t xml:space="preserve">, que leur </w:t>
-      </w:r>
-      <w:proofErr w:type="spellStart"/>
-      <w:r>
-        <w:rPr>
-          <w:rFonts w:ascii="Times New Roman" w:hAnsi="Times New Roman" w:cs="Times New Roman"/>
-          <w:sz w:val="24"/>
-          <w:szCs w:val="24"/>
-          <w:lang w:val="fr-FR"/>
-        </w:rPr>
-        <w:t>veullez</w:t>
-      </w:r>
-      <w:proofErr w:type="spellEnd"/>
-      <w:r>
-        <w:rPr>
-          <w:rFonts w:ascii="Times New Roman" w:hAnsi="Times New Roman" w:cs="Times New Roman"/>
-          <w:sz w:val="24"/>
-          <w:szCs w:val="24"/>
-          <w:lang w:val="fr-FR"/>
-        </w:rPr>
-        <w:t xml:space="preserve"> donner ordre d’entendre </w:t>
-      </w:r>
-      <w:r>
-        <w:rPr>
-          <w:rFonts w:ascii="Times New Roman" w:hAnsi="Times New Roman" w:cs="Times New Roman"/>
-          <w:sz w:val="24"/>
-          <w:szCs w:val="24"/>
-          <w:lang w:val="fr-FR"/>
-        </w:rPr>
-        <w:t>à</w:t>
-      </w:r>
-      <w:r>
-        <w:rPr>
-          <w:rFonts w:ascii="Times New Roman" w:hAnsi="Times New Roman" w:cs="Times New Roman"/>
-          <w:sz w:val="24"/>
-          <w:szCs w:val="24"/>
-          <w:lang w:val="fr-FR"/>
-        </w:rPr>
-        <w:t xml:space="preserve"> tout ce qu’il appartient, afin que lad. </w:t>
-      </w:r>
-      <w:proofErr w:type="spellStart"/>
-      <w:proofErr w:type="gramStart"/>
-      <w:r>
-        <w:rPr>
-          <w:rFonts w:ascii="Times New Roman" w:hAnsi="Times New Roman" w:cs="Times New Roman"/>
-          <w:sz w:val="24"/>
-          <w:szCs w:val="24"/>
-          <w:lang w:val="fr-FR"/>
-        </w:rPr>
-        <w:t>restituci</w:t>
-      </w:r>
-      <w:r>
-        <w:rPr>
-          <w:rFonts w:ascii="Times New Roman" w:hAnsi="Times New Roman" w:cs="Times New Roman"/>
-          <w:sz w:val="24"/>
-          <w:szCs w:val="24"/>
-          <w:lang w:val="fr-FR"/>
-        </w:rPr>
-        <w:t>o</w:t>
-      </w:r>
-      <w:r>
-        <w:rPr>
-          <w:rFonts w:ascii="Times New Roman" w:hAnsi="Times New Roman" w:cs="Times New Roman"/>
-          <w:sz w:val="24"/>
-          <w:szCs w:val="24"/>
-          <w:lang w:val="fr-FR"/>
-        </w:rPr>
-        <w:t>n</w:t>
-      </w:r>
-      <w:proofErr w:type="spellEnd"/>
-      <w:proofErr w:type="gramEnd"/>
-      <w:r>
-        <w:rPr>
-          <w:rFonts w:ascii="Times New Roman" w:hAnsi="Times New Roman" w:cs="Times New Roman"/>
-          <w:sz w:val="24"/>
-          <w:szCs w:val="24"/>
-          <w:lang w:val="fr-FR"/>
-        </w:rPr>
-        <w:t xml:space="preserve"> soit </w:t>
-      </w:r>
-      <w:proofErr w:type="spellStart"/>
-      <w:r>
-        <w:rPr>
-          <w:rFonts w:ascii="Times New Roman" w:hAnsi="Times New Roman" w:cs="Times New Roman"/>
-          <w:sz w:val="24"/>
-          <w:szCs w:val="24"/>
-          <w:lang w:val="fr-FR"/>
-        </w:rPr>
-        <w:t>parfournie</w:t>
+        <w:t xml:space="preserve">, qui les jours </w:t>
+      </w:r>
+      <w:proofErr w:type="spellStart"/>
+      <w:r>
+        <w:rPr>
+          <w:rFonts w:ascii="Times New Roman" w:hAnsi="Times New Roman" w:cs="Times New Roman"/>
+          <w:sz w:val="24"/>
+          <w:szCs w:val="24"/>
+          <w:lang w:val="fr-FR"/>
+        </w:rPr>
+        <w:t>passéz</w:t>
+      </w:r>
+      <w:proofErr w:type="spellEnd"/>
+      <w:r>
+        <w:rPr>
+          <w:rFonts w:ascii="Times New Roman" w:hAnsi="Times New Roman" w:cs="Times New Roman"/>
+          <w:sz w:val="24"/>
+          <w:szCs w:val="24"/>
+          <w:lang w:val="fr-FR"/>
+        </w:rPr>
+        <w:t xml:space="preserve"> a </w:t>
+      </w:r>
+      <w:proofErr w:type="spellStart"/>
+      <w:r>
+        <w:rPr>
+          <w:rFonts w:ascii="Times New Roman" w:hAnsi="Times New Roman" w:cs="Times New Roman"/>
+          <w:sz w:val="24"/>
+          <w:szCs w:val="24"/>
+          <w:lang w:val="fr-FR"/>
+        </w:rPr>
+        <w:t>menassé</w:t>
+      </w:r>
+      <w:proofErr w:type="spellEnd"/>
+      <w:r>
+        <w:rPr>
+          <w:rFonts w:ascii="Times New Roman" w:hAnsi="Times New Roman" w:cs="Times New Roman"/>
+          <w:sz w:val="24"/>
+          <w:szCs w:val="24"/>
+          <w:lang w:val="fr-FR"/>
+        </w:rPr>
+        <w:t xml:space="preserve"> </w:t>
+      </w:r>
+      <w:proofErr w:type="spellStart"/>
+      <w:r>
+        <w:rPr>
+          <w:rFonts w:ascii="Times New Roman" w:hAnsi="Times New Roman" w:cs="Times New Roman"/>
+          <w:sz w:val="24"/>
+          <w:szCs w:val="24"/>
+          <w:lang w:val="fr-FR"/>
+        </w:rPr>
+        <w:t>d</w:t>
+      </w:r>
+      <w:r>
+        <w:rPr>
+          <w:rFonts w:ascii="Times New Roman" w:hAnsi="Times New Roman" w:cs="Times New Roman"/>
+          <w:sz w:val="24"/>
+          <w:szCs w:val="24"/>
+          <w:lang w:val="fr-FR"/>
+        </w:rPr>
+        <w:t>e</w:t>
+      </w:r>
+      <w:r>
+        <w:rPr>
+          <w:rFonts w:ascii="Times New Roman" w:hAnsi="Times New Roman" w:cs="Times New Roman"/>
+          <w:sz w:val="24"/>
+          <w:szCs w:val="24"/>
+          <w:lang w:val="fr-FR"/>
+        </w:rPr>
+        <w:t>bouter</w:t>
       </w:r>
       <w:proofErr w:type="spellEnd"/>
       <w:r>
@@ -2131,77 +2441,164 @@
           <w:szCs w:val="24"/>
           <w:lang w:val="fr-FR"/>
         </w:rPr>
-        <w:t>acomplie</w:t>
-      </w:r>
-      <w:proofErr w:type="spellEnd"/>
-      <w:r>
-        <w:rPr>
-          <w:rFonts w:ascii="Times New Roman" w:hAnsi="Times New Roman" w:cs="Times New Roman"/>
-          <w:sz w:val="24"/>
-          <w:szCs w:val="24"/>
-          <w:lang w:val="fr-FR"/>
-        </w:rPr>
-        <w:t xml:space="preserve">, de sorte que selon les conventions et </w:t>
-      </w:r>
-      <w:proofErr w:type="spellStart"/>
-      <w:r>
-        <w:rPr>
-          <w:rFonts w:ascii="Times New Roman" w:hAnsi="Times New Roman" w:cs="Times New Roman"/>
-          <w:sz w:val="24"/>
-          <w:szCs w:val="24"/>
-          <w:lang w:val="fr-FR"/>
-        </w:rPr>
-        <w:t>capitulacions</w:t>
-      </w:r>
-      <w:proofErr w:type="spellEnd"/>
-      <w:r>
-        <w:rPr>
-          <w:rFonts w:ascii="Times New Roman" w:hAnsi="Times New Roman" w:cs="Times New Roman"/>
-          <w:sz w:val="24"/>
-          <w:szCs w:val="24"/>
-          <w:lang w:val="fr-FR"/>
-        </w:rPr>
-        <w:t xml:space="preserve"> de lad. </w:t>
-      </w:r>
-      <w:proofErr w:type="gramStart"/>
-      <w:r>
-        <w:rPr>
-          <w:rFonts w:ascii="Times New Roman" w:hAnsi="Times New Roman" w:cs="Times New Roman"/>
-          <w:sz w:val="24"/>
-          <w:szCs w:val="24"/>
-          <w:lang w:val="fr-FR"/>
-        </w:rPr>
-        <w:t>paix</w:t>
-      </w:r>
-      <w:proofErr w:type="gramEnd"/>
-      <w:r>
-        <w:rPr>
-          <w:rFonts w:ascii="Times New Roman" w:hAnsi="Times New Roman" w:cs="Times New Roman"/>
-          <w:sz w:val="24"/>
-          <w:szCs w:val="24"/>
-          <w:lang w:val="fr-FR"/>
-        </w:rPr>
-        <w:t xml:space="preserve"> le payement des deniers, deuz et promis par lad. </w:t>
-      </w:r>
-      <w:proofErr w:type="gramStart"/>
-      <w:r>
-        <w:rPr>
-          <w:rFonts w:ascii="Times New Roman" w:hAnsi="Times New Roman" w:cs="Times New Roman"/>
-          <w:sz w:val="24"/>
-          <w:szCs w:val="24"/>
-          <w:lang w:val="fr-FR"/>
-        </w:rPr>
-        <w:t>seigneurie</w:t>
-      </w:r>
-      <w:proofErr w:type="gramEnd"/>
-      <w:r>
-        <w:rPr>
-          <w:rFonts w:ascii="Times New Roman" w:hAnsi="Times New Roman" w:cs="Times New Roman"/>
-          <w:sz w:val="24"/>
-          <w:szCs w:val="24"/>
-          <w:lang w:val="fr-FR"/>
-        </w:rPr>
-        <w:t xml:space="preserve">, soit fait et fourni. Il dit aussi que </w:t>
+        <w:t>dechasser</w:t>
+      </w:r>
+      <w:proofErr w:type="spellEnd"/>
+      <w:r>
+        <w:rPr>
+          <w:rFonts w:ascii="Times New Roman" w:hAnsi="Times New Roman" w:cs="Times New Roman"/>
+          <w:sz w:val="24"/>
+          <w:szCs w:val="24"/>
+          <w:lang w:val="fr-FR"/>
+        </w:rPr>
+        <w:t xml:space="preserve"> </w:t>
+      </w:r>
+      <w:commentRangeStart w:id="8"/>
+      <w:proofErr w:type="spellStart"/>
+      <w:r>
+        <w:rPr>
+          <w:rFonts w:ascii="Times New Roman" w:hAnsi="Times New Roman" w:cs="Times New Roman"/>
+          <w:sz w:val="24"/>
+          <w:szCs w:val="24"/>
+          <w:lang w:val="fr-FR"/>
+        </w:rPr>
+        <w:t>Sebastien</w:t>
+      </w:r>
+      <w:proofErr w:type="spellEnd"/>
+      <w:r>
+        <w:rPr>
+          <w:rFonts w:ascii="Times New Roman" w:hAnsi="Times New Roman" w:cs="Times New Roman"/>
+          <w:sz w:val="24"/>
+          <w:szCs w:val="24"/>
+          <w:lang w:val="fr-FR"/>
+        </w:rPr>
+        <w:t xml:space="preserve"> et </w:t>
+      </w:r>
+      <w:proofErr w:type="spellStart"/>
+      <w:r>
+        <w:rPr>
+          <w:rFonts w:ascii="Times New Roman" w:hAnsi="Times New Roman" w:cs="Times New Roman"/>
+          <w:sz w:val="24"/>
+          <w:szCs w:val="24"/>
+          <w:lang w:val="fr-FR"/>
+        </w:rPr>
+        <w:t>Gonzilio</w:t>
+      </w:r>
+      <w:proofErr w:type="spellEnd"/>
+      <w:r>
+        <w:rPr>
+          <w:rFonts w:ascii="Times New Roman" w:hAnsi="Times New Roman" w:cs="Times New Roman"/>
+          <w:sz w:val="24"/>
+          <w:szCs w:val="24"/>
+          <w:lang w:val="fr-FR"/>
+        </w:rPr>
+        <w:t xml:space="preserve"> de </w:t>
+      </w:r>
+      <w:proofErr w:type="spellStart"/>
+      <w:r>
+        <w:rPr>
+          <w:rFonts w:ascii="Times New Roman" w:hAnsi="Times New Roman" w:cs="Times New Roman"/>
+          <w:sz w:val="24"/>
+          <w:szCs w:val="24"/>
+          <w:lang w:val="fr-FR"/>
+        </w:rPr>
+        <w:t>Vello</w:t>
+      </w:r>
+      <w:commentRangeEnd w:id="8"/>
+      <w:proofErr w:type="spellEnd"/>
+      <w:r>
+        <w:rPr>
+          <w:rStyle w:val="Kommentarzeichen"/>
+        </w:rPr>
+        <w:commentReference w:id="8"/>
+      </w:r>
+      <w:r>
+        <w:rPr>
+          <w:rFonts w:ascii="Times New Roman" w:hAnsi="Times New Roman" w:cs="Times New Roman"/>
+          <w:sz w:val="24"/>
+          <w:szCs w:val="24"/>
+          <w:lang w:val="fr-FR"/>
+        </w:rPr>
+        <w:t xml:space="preserve">, </w:t>
+      </w:r>
+      <w:proofErr w:type="spellStart"/>
+      <w:r>
+        <w:rPr>
+          <w:rFonts w:ascii="Times New Roman" w:hAnsi="Times New Roman" w:cs="Times New Roman"/>
+          <w:sz w:val="24"/>
+          <w:szCs w:val="24"/>
+          <w:lang w:val="fr-FR"/>
+        </w:rPr>
+        <w:t>Vincentins</w:t>
+      </w:r>
+      <w:proofErr w:type="spellEnd"/>
+      <w:r>
+        <w:rPr>
+          <w:rFonts w:ascii="Times New Roman" w:hAnsi="Times New Roman" w:cs="Times New Roman"/>
+          <w:sz w:val="24"/>
+          <w:szCs w:val="24"/>
+          <w:lang w:val="fr-FR"/>
+        </w:rPr>
+        <w:t>, de la posses</w:t>
+      </w:r>
+      <w:r>
+        <w:rPr>
+          <w:rFonts w:ascii="Times New Roman" w:hAnsi="Times New Roman" w:cs="Times New Roman"/>
+          <w:sz w:val="24"/>
+          <w:szCs w:val="24"/>
+          <w:lang w:val="fr-FR"/>
+        </w:rPr>
+        <w:t xml:space="preserve">sion d’aucunes </w:t>
+      </w:r>
+      <w:proofErr w:type="spellStart"/>
+      <w:r>
+        <w:rPr>
+          <w:rFonts w:ascii="Times New Roman" w:hAnsi="Times New Roman" w:cs="Times New Roman"/>
+          <w:sz w:val="24"/>
+          <w:szCs w:val="24"/>
+          <w:lang w:val="fr-FR"/>
+        </w:rPr>
+        <w:t>montaignes</w:t>
+      </w:r>
+      <w:proofErr w:type="spellEnd"/>
+      <w:r>
+        <w:rPr>
+          <w:rFonts w:ascii="Times New Roman" w:hAnsi="Times New Roman" w:cs="Times New Roman"/>
+          <w:sz w:val="24"/>
+          <w:szCs w:val="24"/>
+          <w:lang w:val="fr-FR"/>
+        </w:rPr>
+        <w:t xml:space="preserve"> du territoire de lad. ville de </w:t>
+      </w:r>
+      <w:proofErr w:type="spellStart"/>
+      <w:r>
+        <w:rPr>
+          <w:rFonts w:ascii="Times New Roman" w:hAnsi="Times New Roman" w:cs="Times New Roman"/>
+          <w:sz w:val="24"/>
+          <w:szCs w:val="24"/>
+          <w:lang w:val="fr-FR"/>
+        </w:rPr>
+        <w:t>Vincence.</w:t>
+      </w:r>
+      <w:r>
+        <w:rPr>
+          <w:rFonts w:ascii="Times New Roman" w:hAnsi="Times New Roman" w:cs="Times New Roman"/>
+          <w:sz w:val="24"/>
+          <w:szCs w:val="24"/>
+          <w:vertAlign w:val="superscript"/>
+          <w:lang w:val="fr-FR"/>
+        </w:rPr>
+        <w:t>e</w:t>
+      </w:r>
+      <w:proofErr w:type="spellEnd"/>
+      <w:r>
+        <w:rPr>
+          <w:rFonts w:ascii="Times New Roman" w:hAnsi="Times New Roman" w:cs="Times New Roman"/>
+          <w:sz w:val="24"/>
+          <w:szCs w:val="24"/>
+          <w:lang w:val="fr-FR"/>
+        </w:rPr>
+        <w:t xml:space="preserve">) Lesquelles </w:t>
       </w:r>
       <w:proofErr w:type="spellStart"/>
       <w:r>
@@ -2223,75 +2620,14 @@
         </w:rPr>
         <w:t xml:space="preserve">. </w:t>
       </w:r>
-      <w:proofErr w:type="spellStart"/>
-      <w:proofErr w:type="gramStart"/>
-      <w:r>
-        <w:rPr>
-          <w:rFonts w:ascii="Times New Roman" w:hAnsi="Times New Roman" w:cs="Times New Roman"/>
-          <w:sz w:val="24"/>
-          <w:szCs w:val="24"/>
-          <w:lang w:val="fr-FR"/>
-        </w:rPr>
-        <w:t>subie</w:t>
-      </w:r>
-      <w:r>
-        <w:rPr>
-          <w:rFonts w:ascii="Times New Roman" w:hAnsi="Times New Roman" w:cs="Times New Roman"/>
-          <w:sz w:val="24"/>
-          <w:szCs w:val="24"/>
-          <w:lang w:val="fr-FR"/>
-        </w:rPr>
-        <w:t>c</w:t>
-      </w:r>
-      <w:r>
-        <w:rPr>
-          <w:rFonts w:ascii="Times New Roman" w:hAnsi="Times New Roman" w:cs="Times New Roman"/>
-          <w:sz w:val="24"/>
-          <w:szCs w:val="24"/>
-          <w:lang w:val="fr-FR"/>
-        </w:rPr>
-        <w:t>tz</w:t>
-      </w:r>
-      <w:proofErr w:type="spellEnd"/>
-      <w:proofErr w:type="gramEnd"/>
-      <w:r>
-        <w:rPr>
-          <w:rFonts w:ascii="Times New Roman" w:hAnsi="Times New Roman" w:cs="Times New Roman"/>
-          <w:sz w:val="24"/>
-          <w:szCs w:val="24"/>
-          <w:lang w:val="fr-FR"/>
-        </w:rPr>
-        <w:t xml:space="preserve"> de la seigneurie sont de plusieurs capitaines de </w:t>
-      </w:r>
-      <w:proofErr w:type="spellStart"/>
-      <w:r>
-        <w:rPr>
-          <w:rFonts w:ascii="Times New Roman" w:hAnsi="Times New Roman" w:cs="Times New Roman"/>
-          <w:sz w:val="24"/>
-          <w:szCs w:val="24"/>
-          <w:lang w:val="fr-FR"/>
-        </w:rPr>
-        <w:t>vostre</w:t>
-      </w:r>
-      <w:proofErr w:type="spellEnd"/>
-      <w:r>
-        <w:rPr>
-          <w:rFonts w:ascii="Times New Roman" w:hAnsi="Times New Roman" w:cs="Times New Roman"/>
-          <w:sz w:val="24"/>
-          <w:szCs w:val="24"/>
-          <w:lang w:val="fr-FR"/>
-        </w:rPr>
-        <w:t xml:space="preserve"> </w:t>
-      </w:r>
-      <w:proofErr w:type="spellStart"/>
-      <w:r>
-        <w:rPr>
-          <w:rFonts w:ascii="Times New Roman" w:hAnsi="Times New Roman" w:cs="Times New Roman"/>
-          <w:sz w:val="24"/>
-          <w:szCs w:val="24"/>
-          <w:lang w:val="fr-FR"/>
-        </w:rPr>
-        <w:t>fronti</w:t>
+      <w:r>
+        <w:rPr>
+          <w:rFonts w:ascii="Times New Roman" w:hAnsi="Times New Roman" w:cs="Times New Roman"/>
+          <w:sz w:val="24"/>
+          <w:szCs w:val="24"/>
+          <w:lang w:val="fr-FR"/>
+        </w:rPr>
+        <w:t>Sebastian et Gonzilio pr</w:t>
       </w:r>
       <w:r>
         <w:rPr>
@@ -2309,394 +2645,24 @@
           <w:szCs w:val="24"/>
           <w:lang w:val="fr-FR"/>
         </w:rPr>
-        <w:t>re</w:t>
-      </w:r>
-      <w:proofErr w:type="spellEnd"/>
-      <w:r>
-        <w:rPr>
-          <w:rFonts w:ascii="Times New Roman" w:hAnsi="Times New Roman" w:cs="Times New Roman"/>
-          <w:sz w:val="24"/>
-          <w:szCs w:val="24"/>
-          <w:lang w:val="fr-FR"/>
-        </w:rPr>
-        <w:t xml:space="preserve"> grandement vexé, molesté et travaillé </w:t>
-      </w:r>
-      <w:proofErr w:type="spellStart"/>
-      <w:r>
-        <w:rPr>
-          <w:rFonts w:ascii="Times New Roman" w:hAnsi="Times New Roman" w:cs="Times New Roman"/>
-          <w:sz w:val="24"/>
-          <w:szCs w:val="24"/>
-          <w:lang w:val="fr-FR"/>
-        </w:rPr>
-        <w:t>mesmement</w:t>
-      </w:r>
-      <w:proofErr w:type="spellEnd"/>
-      <w:r>
-        <w:rPr>
-          <w:rFonts w:ascii="Times New Roman" w:hAnsi="Times New Roman" w:cs="Times New Roman"/>
-          <w:sz w:val="24"/>
-          <w:szCs w:val="24"/>
-          <w:lang w:val="fr-FR"/>
-        </w:rPr>
-        <w:t xml:space="preserve"> du </w:t>
-      </w:r>
-      <w:commentRangeStart w:id="8"/>
-      <w:proofErr w:type="spellStart"/>
-      <w:r>
-        <w:rPr>
-          <w:rFonts w:ascii="Times New Roman" w:hAnsi="Times New Roman" w:cs="Times New Roman"/>
-          <w:sz w:val="24"/>
-          <w:szCs w:val="24"/>
-          <w:lang w:val="fr-FR"/>
-        </w:rPr>
-        <w:t>cappitaine</w:t>
-      </w:r>
-      <w:proofErr w:type="spellEnd"/>
-      <w:r>
-        <w:rPr>
-          <w:rFonts w:ascii="Times New Roman" w:hAnsi="Times New Roman" w:cs="Times New Roman"/>
-          <w:sz w:val="24"/>
-          <w:szCs w:val="24"/>
-          <w:lang w:val="fr-FR"/>
-        </w:rPr>
-        <w:t xml:space="preserve"> de </w:t>
-      </w:r>
-      <w:proofErr w:type="spellStart"/>
-      <w:r>
-        <w:rPr>
-          <w:rFonts w:ascii="Times New Roman" w:hAnsi="Times New Roman" w:cs="Times New Roman"/>
-          <w:sz w:val="24"/>
-          <w:szCs w:val="24"/>
-          <w:lang w:val="fr-FR"/>
-        </w:rPr>
-        <w:t>Besten</w:t>
-      </w:r>
-      <w:commentRangeEnd w:id="8"/>
-      <w:proofErr w:type="spellEnd"/>
+        <w:t xml:space="preserve">tendent d’ancienneté tenir en fief de </w:t>
+      </w:r>
+      <w:commentRangeStart w:id="9"/>
+      <w:r>
+        <w:rPr>
+          <w:rFonts w:ascii="Times New Roman" w:hAnsi="Times New Roman" w:cs="Times New Roman"/>
+          <w:sz w:val="24"/>
+          <w:szCs w:val="24"/>
+          <w:lang w:val="fr-FR"/>
+        </w:rPr>
+        <w:t>l’evesque de Vincence</w:t>
+      </w:r>
+      <w:commentRangeEnd w:id="9"/>
       <w:r>
         <w:rPr>
           <w:rStyle w:val="Kommentarzeichen"/>
         </w:rPr>
-        <w:commentReference w:id="8"/>
-      </w:r>
-      <w:r>
-        <w:rPr>
-          <w:rFonts w:ascii="Times New Roman" w:hAnsi="Times New Roman" w:cs="Times New Roman"/>
-          <w:sz w:val="24"/>
-          <w:szCs w:val="24"/>
-          <w:lang w:val="fr-FR"/>
-        </w:rPr>
-        <w:t xml:space="preserve">, qui les jours </w:t>
-      </w:r>
-      <w:proofErr w:type="spellStart"/>
-      <w:r>
-        <w:rPr>
-          <w:rFonts w:ascii="Times New Roman" w:hAnsi="Times New Roman" w:cs="Times New Roman"/>
-          <w:sz w:val="24"/>
-          <w:szCs w:val="24"/>
-          <w:lang w:val="fr-FR"/>
-        </w:rPr>
-        <w:t>passéz</w:t>
-      </w:r>
-      <w:proofErr w:type="spellEnd"/>
-      <w:r>
-        <w:rPr>
-          <w:rFonts w:ascii="Times New Roman" w:hAnsi="Times New Roman" w:cs="Times New Roman"/>
-          <w:sz w:val="24"/>
-          <w:szCs w:val="24"/>
-          <w:lang w:val="fr-FR"/>
-        </w:rPr>
-        <w:t xml:space="preserve"> a </w:t>
-      </w:r>
-      <w:proofErr w:type="spellStart"/>
-      <w:r>
-        <w:rPr>
-          <w:rFonts w:ascii="Times New Roman" w:hAnsi="Times New Roman" w:cs="Times New Roman"/>
-          <w:sz w:val="24"/>
-          <w:szCs w:val="24"/>
-          <w:lang w:val="fr-FR"/>
-        </w:rPr>
-        <w:t>menassé</w:t>
-      </w:r>
-      <w:proofErr w:type="spellEnd"/>
-      <w:r>
-        <w:rPr>
-          <w:rFonts w:ascii="Times New Roman" w:hAnsi="Times New Roman" w:cs="Times New Roman"/>
-          <w:sz w:val="24"/>
-          <w:szCs w:val="24"/>
-          <w:lang w:val="fr-FR"/>
-        </w:rPr>
-        <w:t xml:space="preserve"> </w:t>
-      </w:r>
-      <w:proofErr w:type="spellStart"/>
-      <w:r>
-        <w:rPr>
-          <w:rFonts w:ascii="Times New Roman" w:hAnsi="Times New Roman" w:cs="Times New Roman"/>
-          <w:sz w:val="24"/>
-          <w:szCs w:val="24"/>
-          <w:lang w:val="fr-FR"/>
-        </w:rPr>
-        <w:t>d</w:t>
-      </w:r>
-      <w:r>
-        <w:rPr>
-          <w:rFonts w:ascii="Times New Roman" w:hAnsi="Times New Roman" w:cs="Times New Roman"/>
-          <w:sz w:val="24"/>
-          <w:szCs w:val="24"/>
-          <w:lang w:val="fr-FR"/>
-        </w:rPr>
-        <w:t>e</w:t>
-      </w:r>
-      <w:r>
-        <w:rPr>
-          <w:rFonts w:ascii="Times New Roman" w:hAnsi="Times New Roman" w:cs="Times New Roman"/>
-          <w:sz w:val="24"/>
-          <w:szCs w:val="24"/>
-          <w:lang w:val="fr-FR"/>
-        </w:rPr>
-        <w:t>bouter</w:t>
-      </w:r>
-      <w:proofErr w:type="spellEnd"/>
-      <w:r>
-        <w:rPr>
-          <w:rFonts w:ascii="Times New Roman" w:hAnsi="Times New Roman" w:cs="Times New Roman"/>
-          <w:sz w:val="24"/>
-          <w:szCs w:val="24"/>
-          <w:lang w:val="fr-FR"/>
-        </w:rPr>
-        <w:t xml:space="preserve"> et </w:t>
-      </w:r>
-      <w:proofErr w:type="spellStart"/>
-      <w:r>
-        <w:rPr>
-          <w:rFonts w:ascii="Times New Roman" w:hAnsi="Times New Roman" w:cs="Times New Roman"/>
-          <w:sz w:val="24"/>
-          <w:szCs w:val="24"/>
-          <w:lang w:val="fr-FR"/>
-        </w:rPr>
-        <w:t>dechasser</w:t>
-      </w:r>
-      <w:proofErr w:type="spellEnd"/>
-      <w:r>
-        <w:rPr>
-          <w:rFonts w:ascii="Times New Roman" w:hAnsi="Times New Roman" w:cs="Times New Roman"/>
-          <w:sz w:val="24"/>
-          <w:szCs w:val="24"/>
-          <w:lang w:val="fr-FR"/>
-        </w:rPr>
-        <w:t xml:space="preserve"> </w:t>
-      </w:r>
-      <w:commentRangeStart w:id="9"/>
-      <w:proofErr w:type="spellStart"/>
-      <w:r>
-        <w:rPr>
-          <w:rFonts w:ascii="Times New Roman" w:hAnsi="Times New Roman" w:cs="Times New Roman"/>
-          <w:sz w:val="24"/>
-          <w:szCs w:val="24"/>
-          <w:lang w:val="fr-FR"/>
-        </w:rPr>
-        <w:t>Sebastien</w:t>
-      </w:r>
-      <w:proofErr w:type="spellEnd"/>
-      <w:r>
-        <w:rPr>
-          <w:rFonts w:ascii="Times New Roman" w:hAnsi="Times New Roman" w:cs="Times New Roman"/>
-          <w:sz w:val="24"/>
-          <w:szCs w:val="24"/>
-          <w:lang w:val="fr-FR"/>
-        </w:rPr>
-        <w:t xml:space="preserve"> et </w:t>
-      </w:r>
-      <w:proofErr w:type="spellStart"/>
-      <w:r>
-        <w:rPr>
-          <w:rFonts w:ascii="Times New Roman" w:hAnsi="Times New Roman" w:cs="Times New Roman"/>
-          <w:sz w:val="24"/>
-          <w:szCs w:val="24"/>
-          <w:lang w:val="fr-FR"/>
-        </w:rPr>
-        <w:t>Gonzilio</w:t>
-      </w:r>
-      <w:proofErr w:type="spellEnd"/>
-      <w:r>
-        <w:rPr>
-          <w:rFonts w:ascii="Times New Roman" w:hAnsi="Times New Roman" w:cs="Times New Roman"/>
-          <w:sz w:val="24"/>
-          <w:szCs w:val="24"/>
-          <w:lang w:val="fr-FR"/>
-        </w:rPr>
-        <w:t xml:space="preserve"> de </w:t>
-      </w:r>
-      <w:proofErr w:type="spellStart"/>
-      <w:r>
-        <w:rPr>
-          <w:rFonts w:ascii="Times New Roman" w:hAnsi="Times New Roman" w:cs="Times New Roman"/>
-          <w:sz w:val="24"/>
-          <w:szCs w:val="24"/>
-          <w:lang w:val="fr-FR"/>
-        </w:rPr>
-        <w:t>Vello</w:t>
-      </w:r>
-      <w:commentRangeEnd w:id="9"/>
-      <w:proofErr w:type="spellEnd"/>
-      <w:r>
-        <w:rPr>
-          <w:rStyle w:val="Kommentarzeichen"/>
-        </w:rPr>
         <w:commentReference w:id="9"/>
-      </w:r>
-      <w:r>
-        <w:rPr>
-          <w:rFonts w:ascii="Times New Roman" w:hAnsi="Times New Roman" w:cs="Times New Roman"/>
-          <w:sz w:val="24"/>
-          <w:szCs w:val="24"/>
-          <w:lang w:val="fr-FR"/>
-        </w:rPr>
-        <w:t xml:space="preserve">, </w:t>
-      </w:r>
-      <w:proofErr w:type="spellStart"/>
-      <w:r>
-        <w:rPr>
-          <w:rFonts w:ascii="Times New Roman" w:hAnsi="Times New Roman" w:cs="Times New Roman"/>
-          <w:sz w:val="24"/>
-          <w:szCs w:val="24"/>
-          <w:lang w:val="fr-FR"/>
-        </w:rPr>
-        <w:t>Vincentins</w:t>
-      </w:r>
-      <w:proofErr w:type="spellEnd"/>
-      <w:r>
-        <w:rPr>
-          <w:rFonts w:ascii="Times New Roman" w:hAnsi="Times New Roman" w:cs="Times New Roman"/>
-          <w:sz w:val="24"/>
-          <w:szCs w:val="24"/>
-          <w:lang w:val="fr-FR"/>
-        </w:rPr>
-        <w:t>, de la posses</w:t>
-      </w:r>
-      <w:r>
-        <w:rPr>
-          <w:rFonts w:ascii="Times New Roman" w:hAnsi="Times New Roman" w:cs="Times New Roman"/>
-          <w:sz w:val="24"/>
-          <w:szCs w:val="24"/>
-          <w:lang w:val="fr-FR"/>
-        </w:rPr>
-        <w:t xml:space="preserve">sion d’aucunes </w:t>
-      </w:r>
-      <w:proofErr w:type="spellStart"/>
-      <w:r>
-        <w:rPr>
-          <w:rFonts w:ascii="Times New Roman" w:hAnsi="Times New Roman" w:cs="Times New Roman"/>
-          <w:sz w:val="24"/>
-          <w:szCs w:val="24"/>
-          <w:lang w:val="fr-FR"/>
-        </w:rPr>
-        <w:t>montaignes</w:t>
-      </w:r>
-      <w:proofErr w:type="spellEnd"/>
-      <w:r>
-        <w:rPr>
-          <w:rFonts w:ascii="Times New Roman" w:hAnsi="Times New Roman" w:cs="Times New Roman"/>
-          <w:sz w:val="24"/>
-          <w:szCs w:val="24"/>
-          <w:lang w:val="fr-FR"/>
-        </w:rPr>
-        <w:t xml:space="preserve"> du territoire de lad. ville de </w:t>
-      </w:r>
-      <w:proofErr w:type="spellStart"/>
-      <w:r>
-        <w:rPr>
-          <w:rFonts w:ascii="Times New Roman" w:hAnsi="Times New Roman" w:cs="Times New Roman"/>
-          <w:sz w:val="24"/>
-          <w:szCs w:val="24"/>
-          <w:lang w:val="fr-FR"/>
-        </w:rPr>
-        <w:t>Vincence.</w:t>
-      </w:r>
-      <w:r>
-        <w:rPr>
-          <w:rFonts w:ascii="Times New Roman" w:hAnsi="Times New Roman" w:cs="Times New Roman"/>
-          <w:sz w:val="24"/>
-          <w:szCs w:val="24"/>
-          <w:vertAlign w:val="superscript"/>
-          <w:lang w:val="fr-FR"/>
-        </w:rPr>
-        <w:t>e</w:t>
-      </w:r>
-      <w:proofErr w:type="spellEnd"/>
-      <w:r>
-        <w:rPr>
-          <w:rFonts w:ascii="Times New Roman" w:hAnsi="Times New Roman" w:cs="Times New Roman"/>
-          <w:sz w:val="24"/>
-          <w:szCs w:val="24"/>
-          <w:lang w:val="fr-FR"/>
-        </w:rPr>
-        <w:t xml:space="preserve">) Lesquelles </w:t>
-      </w:r>
-      <w:proofErr w:type="spellStart"/>
-      <w:r>
-        <w:rPr>
-          <w:rFonts w:ascii="Times New Roman" w:hAnsi="Times New Roman" w:cs="Times New Roman"/>
-          <w:sz w:val="24"/>
-          <w:szCs w:val="24"/>
-          <w:lang w:val="fr-FR"/>
-        </w:rPr>
-        <w:t>lesd</w:t>
-      </w:r>
-      <w:proofErr w:type="spellEnd"/>
-      <w:r>
-        <w:rPr>
-          <w:rFonts w:ascii="Times New Roman" w:hAnsi="Times New Roman" w:cs="Times New Roman"/>
-          <w:sz w:val="24"/>
-          <w:szCs w:val="24"/>
-          <w:lang w:val="fr-FR"/>
-        </w:rPr>
-        <w:t xml:space="preserve">. </w:t>
-      </w:r>
-      <w:r>
-        <w:rPr>
-          <w:rFonts w:ascii="Times New Roman" w:hAnsi="Times New Roman" w:cs="Times New Roman"/>
-          <w:sz w:val="24"/>
-          <w:szCs w:val="24"/>
-          <w:lang w:val="fr-FR"/>
-        </w:rPr>
-        <w:t>Sebastian et Gonzilio pr</w:t>
-      </w:r>
-      <w:r>
-        <w:rPr>
-          <w:rFonts w:ascii="Times New Roman" w:hAnsi="Times New Roman" w:cs="Times New Roman"/>
-          <w:sz w:val="24"/>
-          <w:szCs w:val="24"/>
-          <w:lang w:val="fr-FR"/>
-        </w:rPr>
-        <w:t>e</w:t>
-      </w:r>
-      <w:r>
-        <w:rPr>
-          <w:rFonts w:ascii="Times New Roman" w:hAnsi="Times New Roman" w:cs="Times New Roman"/>
-          <w:sz w:val="24"/>
-          <w:szCs w:val="24"/>
-          <w:lang w:val="fr-FR"/>
-        </w:rPr>
-        <w:t xml:space="preserve">tendent d’ancienneté tenir en fief de </w:t>
-      </w:r>
-      <w:commentRangeStart w:id="10"/>
-      <w:r>
-        <w:rPr>
-          <w:rFonts w:ascii="Times New Roman" w:hAnsi="Times New Roman" w:cs="Times New Roman"/>
-          <w:sz w:val="24"/>
-          <w:szCs w:val="24"/>
-          <w:lang w:val="fr-FR"/>
-        </w:rPr>
-        <w:t>l’evesque de Vincence</w:t>
-      </w:r>
-      <w:commentRangeEnd w:id="10"/>
-      <w:r>
-        <w:rPr>
-          <w:rStyle w:val="Kommentarzeichen"/>
-        </w:rPr>
-        <w:commentReference w:id="10"/>
       </w:r>
       <w:r>
         <w:rPr>
@@ -2728,7 +2694,7 @@
         </w:rPr>
         <w:t xml:space="preserve">Mon frere, vous sçavez que lad. seigneurie de Venise m’a bien et loyallement assisté et servi en ceste derriere </w:t>
       </w:r>
-      <w:commentRangeStart w:id="11"/>
+      <w:commentRangeStart w:id="10"/>
       <w:r>
         <w:rPr>
           <w:rFonts w:ascii="Times New Roman" w:hAnsi="Times New Roman" w:cs="Times New Roman"/>
@@ -2738,12 +2704,12 @@
         </w:rPr>
         <w:t>guerre d’Ytalie</w:t>
       </w:r>
-      <w:commentRangeEnd w:id="11"/>
+      <w:commentRangeEnd w:id="10"/>
       <w:r>
         <w:rPr>
           <w:rStyle w:val="Kommentarzeichen"/>
         </w:rPr>
-        <w:commentReference w:id="11"/>
+        <w:commentReference w:id="10"/>
       </w:r>
       <w:r>
         <w:rPr>
@@ -2873,7 +2839,7 @@
         </w:rPr>
         <w:t xml:space="preserve">) que par le </w:t>
       </w:r>
-      <w:commentRangeStart w:id="12"/>
+      <w:commentRangeStart w:id="11"/>
       <w:r>
         <w:rPr>
           <w:rFonts w:ascii="Times New Roman" w:hAnsi="Times New Roman" w:cs="Times New Roman"/>
@@ -2883,12 +2849,12 @@
         </w:rPr>
         <w:t>traict de paix perpetuelle</w:t>
       </w:r>
-      <w:commentRangeEnd w:id="12"/>
+      <w:commentRangeEnd w:id="11"/>
       <w:r>
         <w:rPr>
           <w:rStyle w:val="Kommentarzeichen"/>
         </w:rPr>
-        <w:commentReference w:id="12"/>
+        <w:commentReference w:id="11"/>
       </w:r>
       <w:r>
         <w:rPr>
@@ -3035,7 +3001,7 @@
         </w:rPr>
         <w:t xml:space="preserve"> à </w:t>
       </w:r>
-      <w:commentRangeStart w:id="13"/>
+      <w:commentRangeStart w:id="12"/>
       <w:proofErr w:type="spellStart"/>
       <w:r>
         <w:rPr>
@@ -3046,13 +3012,13 @@
         </w:rPr>
         <w:t>Vailladolid</w:t>
       </w:r>
-      <w:commentRangeEnd w:id="13"/>
+      <w:commentRangeEnd w:id="12"/>
       <w:proofErr w:type="spellEnd"/>
       <w:r>
         <w:rPr>
           <w:rStyle w:val="Kommentarzeichen"/>
         </w:rPr>
-        <w:commentReference w:id="13"/>
+        <w:commentReference w:id="12"/>
       </w:r>
       <w:r>
         <w:rPr>
@@ -3595,7 +3561,6 @@
         <w:t xml:space="preserve"> </w:t>
       </w:r>
       <w:proofErr w:type="spellStart"/>
-      <w:proofErr w:type="gramStart"/>
       <w:r>
         <w:rPr>
           <w:lang w:val="fr-FR"/>
@@ -3607,14 +3572,7 @@
         <w:rPr>
           <w:lang w:val="fr-FR"/>
         </w:rPr>
-        <w:t>:</w:t>
-      </w:r>
-      <w:proofErr w:type="gramEnd"/>
-      <w:r>
-        <w:rPr>
-          <w:lang w:val="fr-FR"/>
-        </w:rPr>
-        <w:t xml:space="preserve"> </w:t>
+        <w:t xml:space="preserve">: </w:t>
       </w:r>
       <w:r>
         <w:rPr>
@@ -3719,7 +3677,15 @@
           <w:i w:val="0"/>
           <w:lang w:val="fr-FR"/>
         </w:rPr>
-        <w:t>Autre conforme lettre, datée du 10,</w:t>
+        <w:t>Autre conforme lettre, datée du 10</w:t>
+      </w:r>
+      <w:proofErr w:type="gramStart"/>
+      <w:r>
+        <w:rPr>
+          <w:i w:val="0"/>
+          <w:lang w:val="fr-FR"/>
+        </w:rPr>
+        <w:t>,</w:t>
       </w:r>
       <w:r>
         <w:rPr>
@@ -3729,6 +3695,7 @@
         </w:rPr>
         <w:t>me</w:t>
       </w:r>
+      <w:proofErr w:type="gramEnd"/>
       <w:r>
         <w:rPr>
           <w:i w:val="0"/>
@@ -3841,7 +3808,7 @@
       <w:r>
         <w:t xml:space="preserve">89. Als ständiger venezianischer Gesandter war damals </w:t>
       </w:r>
-      <w:commentRangeStart w:id="14"/>
+      <w:commentRangeStart w:id="13"/>
       <w:r>
         <w:t xml:space="preserve">Gaspar </w:t>
       </w:r>
@@ -3849,7 +3816,7 @@
       <w:r>
         <w:t>Contarini</w:t>
       </w:r>
-      <w:commentRangeEnd w:id="14"/>
+      <w:commentRangeEnd w:id="13"/>
       <w:proofErr w:type="spellEnd"/>
       <w:r>
         <w:rPr>
@@ -3858,7 +3825,7 @@
           <w:i w:val="0"/>
           <w:color w:val="auto"/>
         </w:rPr>
-        <w:commentReference w:id="14"/>
+        <w:commentReference w:id="13"/>
       </w:r>
       <w:r>
         <w:t xml:space="preserve"> am Kaiserhofe. — Am 12. April langte als Orator des </w:t>
@@ -3871,7 +3838,7 @@
       <w:r>
         <w:t xml:space="preserve"> </w:t>
       </w:r>
-      <w:commentRangeStart w:id="15"/>
+      <w:commentRangeStart w:id="14"/>
       <w:proofErr w:type="spellStart"/>
       <w:r>
         <w:t>Vido</w:t>
@@ -3880,7 +3847,7 @@
       <w:r>
         <w:t xml:space="preserve"> de la Torre</w:t>
       </w:r>
-      <w:commentRangeEnd w:id="15"/>
+      <w:commentRangeEnd w:id="14"/>
       <w:r>
         <w:rPr>
           <w:rStyle w:val="Kommentarzeichen"/>
@@ -3888,7 +3855,7 @@
           <w:i w:val="0"/>
           <w:color w:val="auto"/>
         </w:rPr>
-        <w:commentReference w:id="15"/>
+        <w:commentReference w:id="14"/>
       </w:r>
       <w:r>
         <w:t xml:space="preserve"> in Venedig an (</w:t>
@@ -4000,36 +3967,6 @@
       </w:r>
     </w:p>
   </w:comment>
-  <w:comment w:id="2" w:author="Abel Laura" w:date="2017-11-21T16:24:00Z" w:initials="AL">
-    <w:p>
-      <w:pPr>
-        <w:pStyle w:val="Kommentartext"/>
-        <w:rPr>
-          <w:lang w:val="pt-BR"/>
-        </w:rPr>
-      </w:pPr>
-      <w:r>
-        <w:rPr>
-          <w:rStyle w:val="Kommentarzeichen"/>
-        </w:rPr>
-        <w:annotationRef/>
-      </w:r>
-      <w:r>
-        <w:rPr>
-          <w:lang w:val="pt-BR"/>
-        </w:rPr>
-        <w:t xml:space="preserve">S: </w:t>
-      </w:r>
-      <w:r>
-        <w:rPr>
-          <w:color w:val="FF0000"/>
-          <w:highlight w:val="yellow"/>
-          <w:lang w:val="pt-BR"/>
-        </w:rPr>
-        <w:t>Vertrag 1523??</w:t>
-      </w:r>
-    </w:p>
-  </w:comment>
   <w:comment w:id="3" w:author="Abel Laura" w:date="2017-11-08T16:25:00Z" w:initials="AL">
     <w:p>
       <w:pPr>
@@ -4048,8 +3985,16 @@
         <w:rPr>
           <w:lang w:val="pt-BR"/>
         </w:rPr>
-        <w:t>O: Istrien</w:t>
-      </w:r>
+        <w:t xml:space="preserve">O: </w:t>
+      </w:r>
+      <w:proofErr w:type="spellStart"/>
+      <w:r>
+        <w:rPr>
+          <w:lang w:val="pt-BR"/>
+        </w:rPr>
+        <w:t>Istrien</w:t>
+      </w:r>
+      <w:proofErr w:type="spellEnd"/>
     </w:p>
   </w:comment>
   <w:comment w:id="4" w:author="Abel Laura" w:date="2019-04-09T15:50:00Z" w:initials="AL">
@@ -4070,16 +4015,30 @@
         <w:rPr>
           <w:lang w:val="pt-BR"/>
         </w:rPr>
-        <w:t xml:space="preserve">O: </w:t>
-      </w:r>
-      <w:r>
-        <w:rPr>
-          <w:lang w:val="pt-BR"/>
-        </w:rPr>
-        <w:t>Friaul</w:t>
-      </w:r>
-      <w:bookmarkStart w:id="5" w:name="_GoBack"/>
-      <w:bookmarkEnd w:id="5"/>
+        <w:t>O: Friaul</w:t>
+      </w:r>
+    </w:p>
+  </w:comment>
+  <w:comment w:id="5" w:author="Abel Laura" w:date="2017-11-08T16:26:00Z" w:initials="AL">
+    <w:p>
+      <w:pPr>
+        <w:pStyle w:val="Kommentartext"/>
+        <w:rPr>
+          <w:lang w:val="es-ES"/>
+        </w:rPr>
+      </w:pPr>
+      <w:r>
+        <w:rPr>
+          <w:rStyle w:val="Kommentarzeichen"/>
+        </w:rPr>
+        <w:annotationRef/>
+      </w:r>
+      <w:r>
+        <w:rPr>
+          <w:lang w:val="es-ES"/>
+        </w:rPr>
+        <w:t>O: Verona</w:t>
+      </w:r>
     </w:p>
   </w:comment>
   <w:comment w:id="6" w:author="Abel Laura" w:date="2017-11-08T16:26:00Z" w:initials="AL">
@@ -4087,7 +4046,7 @@
       <w:pPr>
         <w:pStyle w:val="Kommentartext"/>
         <w:rPr>
-          <w:lang w:val="pt-BR"/>
+          <w:lang w:val="es-ES"/>
         </w:rPr>
       </w:pPr>
       <w:r>
@@ -4098,18 +4057,18 @@
       </w:r>
       <w:r>
         <w:rPr>
-          <w:lang w:val="pt-BR"/>
-        </w:rPr>
-        <w:t>O: Verona</w:t>
+          <w:lang w:val="es-ES"/>
+        </w:rPr>
+        <w:t>O: Vicenza</w:t>
       </w:r>
     </w:p>
   </w:comment>
-  <w:comment w:id="7" w:author="Abel Laura" w:date="2017-11-08T16:26:00Z" w:initials="AL">
+  <w:comment w:id="7" w:author="Abel Laura" w:date="2017-11-08T16:32:00Z" w:initials="AL">
     <w:p>
       <w:pPr>
         <w:pStyle w:val="Kommentartext"/>
         <w:rPr>
-          <w:lang w:val="de-AT"/>
+          <w:lang w:val="es-ES"/>
         </w:rPr>
       </w:pPr>
       <w:r>
@@ -4120,18 +4079,96 @@
       </w:r>
       <w:r>
         <w:rPr>
-          <w:lang w:val="de-AT"/>
-        </w:rPr>
-        <w:t>O: Vicenza</w:t>
-      </w:r>
+          <w:lang w:val="es-ES"/>
+        </w:rPr>
+        <w:t xml:space="preserve">P: </w:t>
+      </w:r>
+      <w:proofErr w:type="spellStart"/>
+      <w:r>
+        <w:rPr>
+          <w:lang w:val="es-ES"/>
+        </w:rPr>
+        <w:t>Besten</w:t>
+      </w:r>
+      <w:proofErr w:type="spellEnd"/>
+      <w:r>
+        <w:rPr>
+          <w:lang w:val="es-ES"/>
+        </w:rPr>
+        <w:t xml:space="preserve"> </w:t>
+      </w:r>
+      <w:proofErr w:type="spellStart"/>
+      <w:r>
+        <w:rPr>
+          <w:lang w:val="es-ES"/>
+        </w:rPr>
+        <w:t>oder</w:t>
+      </w:r>
+      <w:proofErr w:type="spellEnd"/>
+      <w:r>
+        <w:rPr>
+          <w:lang w:val="es-ES"/>
+        </w:rPr>
+        <w:t xml:space="preserve"> </w:t>
+      </w:r>
+      <w:proofErr w:type="spellStart"/>
+      <w:r>
+        <w:rPr>
+          <w:lang w:val="es-ES"/>
+        </w:rPr>
+        <w:t>Mosten</w:t>
+      </w:r>
+      <w:proofErr w:type="spellEnd"/>
+      <w:r>
+        <w:rPr>
+          <w:lang w:val="es-ES"/>
+        </w:rPr>
+        <w:t xml:space="preserve">, </w:t>
+      </w:r>
+      <w:proofErr w:type="spellStart"/>
+      <w:r>
+        <w:rPr>
+          <w:lang w:val="es-ES"/>
+        </w:rPr>
+        <w:t>capitain</w:t>
+      </w:r>
+      <w:proofErr w:type="spellEnd"/>
+      <w:r>
+        <w:rPr>
+          <w:lang w:val="es-ES"/>
+        </w:rPr>
+        <w:t xml:space="preserve"> de, </w:t>
+      </w:r>
+      <w:proofErr w:type="spellStart"/>
+      <w:r>
+        <w:rPr>
+          <w:lang w:val="es-ES"/>
+        </w:rPr>
+        <w:t>Grenzhauptmann</w:t>
+      </w:r>
+      <w:proofErr w:type="spellEnd"/>
+      <w:r>
+        <w:rPr>
+          <w:lang w:val="es-ES"/>
+        </w:rPr>
+        <w:t xml:space="preserve"> </w:t>
+      </w:r>
+      <w:proofErr w:type="spellStart"/>
+      <w:r>
+        <w:rPr>
+          <w:lang w:val="es-ES"/>
+        </w:rPr>
+        <w:t>F‘s</w:t>
+      </w:r>
+      <w:proofErr w:type="spellEnd"/>
     </w:p>
   </w:comment>
-  <w:comment w:id="8" w:author="Abel Laura" w:date="2017-11-08T16:32:00Z" w:initials="AL">
+  <w:comment w:id="8" w:author="Abel Laura" w:date="2017-11-08T16:34:00Z" w:initials="AL">
     <w:p>
       <w:pPr>
         <w:pStyle w:val="Kommentartext"/>
         <w:rPr>
-          <w:lang w:val="de-AT"/>
+          <w:lang w:val="es-ES"/>
         </w:rPr>
       </w:pPr>
       <w:r>
@@ -4142,71 +4179,41 @@
       </w:r>
       <w:r>
         <w:rPr>
-          <w:lang w:val="de-AT"/>
-        </w:rPr>
-        <w:t xml:space="preserve">P: Besten oder Mosten, </w:t>
-      </w:r>
-      <w:proofErr w:type="spellStart"/>
-      <w:r>
-        <w:rPr>
-          <w:lang w:val="de-AT"/>
-        </w:rPr>
-        <w:t>capitain</w:t>
-      </w:r>
-      <w:proofErr w:type="spellEnd"/>
-      <w:r>
-        <w:rPr>
-          <w:lang w:val="de-AT"/>
-        </w:rPr>
-        <w:t xml:space="preserve"> de, Grenzhauptmann </w:t>
-      </w:r>
-      <w:proofErr w:type="spellStart"/>
-      <w:r>
-        <w:rPr>
-          <w:lang w:val="de-AT"/>
-        </w:rPr>
-        <w:t>F‘s</w:t>
-      </w:r>
-      <w:proofErr w:type="spellEnd"/>
+          <w:lang w:val="es-ES"/>
+        </w:rPr>
+        <w:t xml:space="preserve">P: Vello, </w:t>
+      </w:r>
+      <w:proofErr w:type="spellStart"/>
+      <w:r>
+        <w:rPr>
+          <w:lang w:val="es-ES"/>
+        </w:rPr>
+        <w:t>Sebastian</w:t>
+      </w:r>
+      <w:proofErr w:type="spellEnd"/>
+      <w:r>
+        <w:rPr>
+          <w:lang w:val="es-ES"/>
+        </w:rPr>
+        <w:t xml:space="preserve"> und </w:t>
+      </w:r>
+      <w:proofErr w:type="spellStart"/>
+      <w:r>
+        <w:rPr>
+          <w:lang w:val="es-ES"/>
+        </w:rPr>
+        <w:t>Gonzilio</w:t>
+      </w:r>
+      <w:proofErr w:type="spellEnd"/>
+      <w:r>
+        <w:rPr>
+          <w:lang w:val="es-ES"/>
+        </w:rPr>
+        <w:t xml:space="preserve"> de, Lehensleute des B von Vicenza</w:t>
+      </w:r>
     </w:p>
   </w:comment>
-  <w:comment w:id="9" w:author="Abel Laura" w:date="2017-11-08T16:34:00Z" w:initials="AL">
-    <w:p>
-      <w:pPr>
-        <w:pStyle w:val="Kommentartext"/>
-        <w:rPr>
-          <w:lang w:val="es-ES"/>
-        </w:rPr>
-      </w:pPr>
-      <w:r>
-        <w:rPr>
-          <w:rStyle w:val="Kommentarzeichen"/>
-        </w:rPr>
-        <w:annotationRef/>
-      </w:r>
-      <w:r>
-        <w:rPr>
-          <w:lang w:val="es-ES"/>
-        </w:rPr>
-        <w:t xml:space="preserve">P: Vello, </w:t>
-      </w:r>
-      <w:proofErr w:type="spellStart"/>
-      <w:r>
-        <w:rPr>
-          <w:lang w:val="es-ES"/>
-        </w:rPr>
-        <w:t>Sebastian</w:t>
-      </w:r>
-      <w:proofErr w:type="spellEnd"/>
-      <w:r>
-        <w:rPr>
-          <w:lang w:val="es-ES"/>
-        </w:rPr>
-        <w:t xml:space="preserve"> und Gonzilio de, Lehensleute des B von Vicenza</w:t>
-      </w:r>
-    </w:p>
-  </w:comment>
-  <w:comment w:id="10" w:author="Abel Laura" w:date="2017-11-08T16:35:00Z" w:initials="AL">
+  <w:comment w:id="9" w:author="Abel Laura" w:date="2017-11-08T16:35:00Z" w:initials="AL">
     <w:p>
       <w:pPr>
         <w:pStyle w:val="Kommentartext"/>
@@ -4222,7 +4229,7 @@
       </w:r>
     </w:p>
   </w:comment>
-  <w:comment w:id="11" w:author="Abel Laura" w:date="2017-11-08T16:39:00Z" w:initials="AL">
+  <w:comment w:id="10" w:author="Abel Laura" w:date="2017-11-08T16:39:00Z" w:initials="AL">
     <w:p>
       <w:pPr>
         <w:pStyle w:val="Kommentartext"/>
@@ -4234,14 +4241,11 @@
         <w:annotationRef/>
       </w:r>
       <w:r>
-        <w:t>S: Italien, Krieg mit (</w:t>
-      </w:r>
-      <w:r>
-        <w:t>1521-1525)</w:t>
+        <w:t>S: Italien</w:t>
       </w:r>
     </w:p>
   </w:comment>
-  <w:comment w:id="12" w:author="Abel Laura" w:date="2017-11-22T16:55:00Z" w:initials="AL">
+  <w:comment w:id="11" w:author="Abel Laura" w:date="2017-11-22T16:55:00Z" w:initials="AL">
     <w:p>
       <w:pPr>
         <w:pStyle w:val="Kommentartext"/>
@@ -4264,7 +4268,7 @@
       </w:r>
     </w:p>
   </w:comment>
-  <w:comment w:id="13" w:author="Abel Laura" w:date="2017-11-08T16:33:00Z" w:initials="AL">
+  <w:comment w:id="12" w:author="Abel Laura" w:date="2017-11-08T16:33:00Z" w:initials="AL">
     <w:p>
       <w:pPr>
         <w:pStyle w:val="Kommentartext"/>
@@ -4280,7 +4284,7 @@
       </w:r>
     </w:p>
   </w:comment>
-  <w:comment w:id="14" w:author="Abel Laura" w:date="2017-11-08T16:42:00Z" w:initials="AL">
+  <w:comment w:id="13" w:author="Abel Laura" w:date="2017-11-08T16:42:00Z" w:initials="AL">
     <w:p>
       <w:pPr>
         <w:pStyle w:val="Kommentartext"/>
@@ -4304,7 +4308,7 @@
       </w:r>
     </w:p>
   </w:comment>
-  <w:comment w:id="15" w:author="Abel Laura" w:date="2017-11-08T16:42:00Z" w:initials="AL">
+  <w:comment w:id="14" w:author="Abel Laura" w:date="2017-11-08T16:42:00Z" w:initials="AL">
     <w:p>
       <w:pPr>
         <w:pStyle w:val="Kommentartext"/>
@@ -4335,7 +4339,6 @@
 <w15:commentsEx xmlns:wpc="http://schemas.microsoft.com/office/word/2010/wordprocessingCanvas" xmlns:mc="http://schemas.openxmlformats.org/markup-compatibility/2006" xmlns:o="urn:schemas-microsoft-com:office:office" xmlns:r="http://schemas.openxmlformats.org/officeDocument/2006/relationships" xmlns:m="http://schemas.openxmlformats.org/officeDocument/2006/math" xmlns:v="urn:schemas-microsoft-com:vml" xmlns:wp14="http://schemas.microsoft.com/office/word/2010/wordprocessingDrawing" xmlns:wp="http://schemas.openxmlformats.org/drawingml/2006/wordprocessingDrawing" xmlns:w10="urn:schemas-microsoft-com:office:word" xmlns:w="http://schemas.openxmlformats.org/wordprocessingml/2006/main" xmlns:w14="http://schemas.microsoft.com/office/word/2010/wordml" xmlns:w15="http://schemas.microsoft.com/office/word/2012/wordml" xmlns:wpg="http://schemas.microsoft.com/office/word/2010/wordprocessingGroup" xmlns:wpi="http://schemas.microsoft.com/office/word/2010/wordprocessingInk" xmlns:wne="http://schemas.microsoft.com/office/word/2006/wordml" xmlns:wps="http://schemas.microsoft.com/office/word/2010/wordprocessingShape" mc:Ignorable="w14 w15 wp14">
   <w15:commentEx w15:paraId="2EFB1E83" w15:done="0"/>
   <w15:commentEx w15:paraId="72CE5596" w15:done="0"/>
-  <w15:commentEx w15:paraId="70B65F10" w15:done="0"/>
   <w15:commentEx w15:paraId="1F69E785" w15:done="0"/>
   <w15:commentEx w15:paraId="3CE392C9" w15:done="0"/>
   <w15:commentEx w15:paraId="01830F13" w15:done="0"/>
